--- a/Document4.docx
+++ b/Document4.docx
@@ -259,13 +259,22 @@
           <w:rFonts w:ascii="Times New Roman" w:hAnsi="Times New Roman" w:cs="Times New Roman"/>
           <w:b/>
           <w:bCs/>
+          <w:noProof/>
           <w:sz w:val="28"/>
           <w:szCs w:val="28"/>
         </w:rPr>
         <w:drawing>
-          <wp:inline distT="0" distB="0" distL="0" distR="0" wp14:anchorId="0816648F" wp14:editId="1DD49FAA">
-            <wp:extent cx="5943600" cy="956310"/>
+          <wp:anchor distT="0" distB="0" distL="114300" distR="114300" simplePos="0" relativeHeight="251658240" behindDoc="1" locked="0" layoutInCell="1" allowOverlap="1" wp14:anchorId="0816648F" wp14:editId="209A5DCC">
+            <wp:simplePos x="0" y="0"/>
+            <wp:positionH relativeFrom="column">
+              <wp:posOffset>0</wp:posOffset>
+            </wp:positionH>
+            <wp:positionV relativeFrom="paragraph">
+              <wp:posOffset>-3810</wp:posOffset>
+            </wp:positionV>
+            <wp:extent cx="3800475" cy="611487"/>
             <wp:effectExtent l="0" t="0" r="0" b="0"/>
+            <wp:wrapNone/>
             <wp:docPr id="1" name="Picture 1" descr="A picture containing shape&#10;&#10;Description automatically generated"/>
             <wp:cNvGraphicFramePr>
               <a:graphicFrameLocks xmlns:a="http://schemas.openxmlformats.org/drawingml/2006/main" noChangeAspect="1"/>
@@ -278,7 +287,13 @@
                     <pic:cNvPicPr/>
                   </pic:nvPicPr>
                   <pic:blipFill>
-                    <a:blip r:embed="rId6"/>
+                    <a:blip r:embed="rId6">
+                      <a:extLst>
+                        <a:ext uri="{28A0092B-C50C-407E-A947-70E740481C1C}">
+                          <a14:useLocalDpi xmlns:a14="http://schemas.microsoft.com/office/drawing/2010/main" val="0"/>
+                        </a:ext>
+                      </a:extLst>
+                    </a:blip>
                     <a:stretch>
                       <a:fillRect/>
                     </a:stretch>
@@ -286,7 +301,7 @@
                   <pic:spPr>
                     <a:xfrm>
                       <a:off x="0" y="0"/>
-                      <a:ext cx="5943600" cy="956310"/>
+                      <a:ext cx="3800475" cy="611487"/>
                     </a:xfrm>
                     <a:prstGeom prst="rect">
                       <a:avLst/>
@@ -295,7 +310,13 @@
                 </pic:pic>
               </a:graphicData>
             </a:graphic>
-          </wp:inline>
+            <wp14:sizeRelH relativeFrom="page">
+              <wp14:pctWidth>0</wp14:pctWidth>
+            </wp14:sizeRelH>
+            <wp14:sizeRelV relativeFrom="page">
+              <wp14:pctHeight>0</wp14:pctHeight>
+            </wp14:sizeRelV>
+          </wp:anchor>
         </w:drawing>
       </w:r>
     </w:p>
@@ -304,6 +325,116 @@
         <w:rPr>
           <w:rFonts w:ascii="Times New Roman" w:hAnsi="Times New Roman" w:cs="Times New Roman"/>
           <w:b/>
+          <w:bCs/>
+          <w:color w:val="FF0000"/>
+          <w:sz w:val="28"/>
+          <w:szCs w:val="28"/>
+        </w:rPr>
+      </w:pPr>
+    </w:p>
+    <w:p>
+      <w:pPr>
+        <w:rPr>
+          <w:rFonts w:ascii="Times New Roman" w:hAnsi="Times New Roman" w:cs="Times New Roman"/>
+          <w:b/>
+          <w:bCs/>
+          <w:color w:val="FF0000"/>
+          <w:sz w:val="28"/>
+          <w:szCs w:val="28"/>
+        </w:rPr>
+      </w:pPr>
+      <w:r>
+        <w:rPr>
+          <w:rFonts w:ascii="Times New Roman" w:hAnsi="Times New Roman" w:cs="Times New Roman"/>
+          <w:b/>
+          <w:bCs/>
+          <w:color w:val="FF0000"/>
+          <w:sz w:val="28"/>
+          <w:szCs w:val="28"/>
+        </w:rPr>
+        <w:t>RESTful design</w:t>
+      </w:r>
+    </w:p>
+    <w:p>
+      <w:pPr>
+        <w:rPr>
+          <w:rFonts w:ascii="Times New Roman" w:hAnsi="Times New Roman" w:cs="Times New Roman"/>
+          <w:bCs/>
+          <w:sz w:val="28"/>
+          <w:szCs w:val="28"/>
+        </w:rPr>
+      </w:pPr>
+      <w:r>
+        <w:rPr>
+          <w:rFonts w:ascii="Times New Roman" w:hAnsi="Times New Roman" w:cs="Times New Roman"/>
+          <w:bCs/>
+          <w:sz w:val="28"/>
+          <w:szCs w:val="28"/>
+        </w:rPr>
+        <w:t xml:space="preserve">GET (SELECT): Trả về một Resource hoặc một danh sách Resource. </w:t>
+      </w:r>
+    </w:p>
+    <w:p>
+      <w:pPr>
+        <w:rPr>
+          <w:rFonts w:ascii="Times New Roman" w:hAnsi="Times New Roman" w:cs="Times New Roman"/>
+          <w:bCs/>
+          <w:sz w:val="28"/>
+          <w:szCs w:val="28"/>
+        </w:rPr>
+      </w:pPr>
+      <w:r>
+        <w:rPr>
+          <w:rFonts w:ascii="Times New Roman" w:hAnsi="Times New Roman" w:cs="Times New Roman"/>
+          <w:bCs/>
+          <w:sz w:val="28"/>
+          <w:szCs w:val="28"/>
+        </w:rPr>
+        <w:t xml:space="preserve">POST (CREATE): Tạo mới một Resource. </w:t>
+      </w:r>
+    </w:p>
+    <w:p>
+      <w:pPr>
+        <w:rPr>
+          <w:rFonts w:ascii="Times New Roman" w:hAnsi="Times New Roman" w:cs="Times New Roman"/>
+          <w:bCs/>
+          <w:sz w:val="28"/>
+          <w:szCs w:val="28"/>
+        </w:rPr>
+      </w:pPr>
+      <w:r>
+        <w:rPr>
+          <w:rFonts w:ascii="Times New Roman" w:hAnsi="Times New Roman" w:cs="Times New Roman"/>
+          <w:bCs/>
+          <w:sz w:val="28"/>
+          <w:szCs w:val="28"/>
+        </w:rPr>
+        <w:t xml:space="preserve">PUT (UPDATE): Cập nhật thông tin cho Resource. </w:t>
+      </w:r>
+    </w:p>
+    <w:p>
+      <w:pPr>
+        <w:rPr>
+          <w:rFonts w:ascii="Times New Roman" w:hAnsi="Times New Roman" w:cs="Times New Roman"/>
+          <w:bCs/>
+          <w:sz w:val="28"/>
+          <w:szCs w:val="28"/>
+        </w:rPr>
+      </w:pPr>
+      <w:r>
+        <w:rPr>
+          <w:rFonts w:ascii="Times New Roman" w:hAnsi="Times New Roman" w:cs="Times New Roman"/>
+          <w:bCs/>
+          <w:sz w:val="28"/>
+          <w:szCs w:val="28"/>
+        </w:rPr>
+        <w:t>DELETE (DELETE): Xoá một Resource.</w:t>
+      </w:r>
+    </w:p>
+    <w:p>
+      <w:pPr>
+        <w:rPr>
+          <w:rFonts w:ascii="Times New Roman" w:hAnsi="Times New Roman" w:cs="Times New Roman"/>
           <w:bCs/>
           <w:sz w:val="28"/>
           <w:szCs w:val="28"/>

--- a/Document4.docx
+++ b/Document4.docx
@@ -79,7 +79,7 @@
           <w:sz w:val="28"/>
           <w:szCs w:val="28"/>
         </w:rPr>
-        <w:t>PartialViewResult </w:t>
+        <w:t>ContentResult </w:t>
       </w:r>
     </w:p>
     <w:p>
@@ -105,7 +105,7 @@
           <w:sz w:val="28"/>
           <w:szCs w:val="28"/>
         </w:rPr>
-        <w:t>ContentResult </w:t>
+        <w:t>EmptyResult </w:t>
       </w:r>
     </w:p>
     <w:p>
@@ -131,7 +131,7 @@
           <w:sz w:val="28"/>
           <w:szCs w:val="28"/>
         </w:rPr>
-        <w:t>EmptyResult </w:t>
+        <w:t>FileResult </w:t>
       </w:r>
     </w:p>
     <w:p>
@@ -157,7 +157,7 @@
           <w:sz w:val="28"/>
           <w:szCs w:val="28"/>
         </w:rPr>
-        <w:t>FileResult </w:t>
+        <w:t>JsonResult </w:t>
       </w:r>
     </w:p>
     <w:p>
@@ -183,7 +183,7 @@
           <w:sz w:val="28"/>
           <w:szCs w:val="28"/>
         </w:rPr>
-        <w:t>JsonResult </w:t>
+        <w:t>JavaScriptResult</w:t>
       </w:r>
     </w:p>
     <w:p>
@@ -209,7 +209,7 @@
           <w:sz w:val="28"/>
           <w:szCs w:val="28"/>
         </w:rPr>
-        <w:t>JavaScriptResult</w:t>
+        <w:t>Ok</w:t>
       </w:r>
     </w:p>
     <w:p>
@@ -441,6 +441,186 @@
         </w:rPr>
       </w:pPr>
     </w:p>
+    <w:p>
+      <w:pPr>
+        <w:rPr>
+          <w:rFonts w:ascii="Inter" w:hAnsi="Inter"/>
+          <w:color w:val="052845"/>
+        </w:rPr>
+      </w:pPr>
+      <w:r>
+        <w:rPr>
+          <w:rFonts w:ascii="Inter" w:hAnsi="Inter"/>
+          <w:color w:val="052845"/>
+        </w:rPr>
+        <w:t>Newtonsoft.Json</w:t>
+      </w:r>
+    </w:p>
+    <w:p>
+      <w:pPr>
+        <w:pStyle w:val="ListParagraph"/>
+        <w:numPr>
+          <w:ilvl w:val="0"/>
+          <w:numId w:val="4"/>
+        </w:numPr>
+        <w:rPr>
+          <w:rFonts w:ascii="Inter" w:hAnsi="Inter"/>
+          <w:color w:val="052845"/>
+        </w:rPr>
+      </w:pPr>
+      <w:r>
+        <w:rPr>
+          <w:rFonts w:ascii="Inter" w:hAnsi="Inter"/>
+          <w:color w:val="052845"/>
+        </w:rPr>
+        <w:t>K</w:t>
+      </w:r>
+      <w:r>
+        <w:rPr>
+          <w:rFonts w:ascii="Inter" w:hAnsi="Inter"/>
+          <w:color w:val="052845"/>
+        </w:rPr>
+        <w:t xml:space="preserve">hông có giới hạn </w:t>
+      </w:r>
+    </w:p>
+    <w:p>
+      <w:pPr>
+        <w:pStyle w:val="ListParagraph"/>
+        <w:numPr>
+          <w:ilvl w:val="0"/>
+          <w:numId w:val="4"/>
+        </w:numPr>
+        <w:rPr>
+          <w:rFonts w:ascii="Inter" w:hAnsi="Inter"/>
+          <w:color w:val="052845"/>
+        </w:rPr>
+      </w:pPr>
+      <w:r>
+        <w:rPr>
+          <w:rFonts w:ascii="Inter" w:hAnsi="Inter"/>
+          <w:color w:val="052845"/>
+        </w:rPr>
+        <w:t>Không phân biệt chữ hoa chữ thường</w:t>
+      </w:r>
+    </w:p>
+    <w:p>
+      <w:pPr>
+        <w:pStyle w:val="ListParagraph"/>
+        <w:numPr>
+          <w:ilvl w:val="0"/>
+          <w:numId w:val="4"/>
+        </w:numPr>
+        <w:rPr>
+          <w:rFonts w:ascii="Inter" w:hAnsi="Inter"/>
+          <w:color w:val="052845"/>
+        </w:rPr>
+      </w:pPr>
+      <w:r>
+        <w:rPr>
+          <w:rFonts w:ascii="Inter" w:hAnsi="Inter"/>
+          <w:color w:val="052845"/>
+        </w:rPr>
+        <w:t>C</w:t>
+      </w:r>
+      <w:r>
+        <w:rPr>
+          <w:rFonts w:ascii="Inter" w:hAnsi="Inter"/>
+          <w:color w:val="052845"/>
+        </w:rPr>
+        <w:t>omments</w:t>
+      </w:r>
+    </w:p>
+    <w:p>
+      <w:pPr>
+        <w:rPr>
+          <w:rFonts w:ascii="Inter" w:hAnsi="Inter"/>
+          <w:color w:val="052845"/>
+        </w:rPr>
+      </w:pPr>
+      <w:proofErr w:type="gramStart"/>
+      <w:r>
+        <w:rPr>
+          <w:rFonts w:ascii="Inter" w:hAnsi="Inter"/>
+          <w:color w:val="052845"/>
+        </w:rPr>
+        <w:t>System.Text.Json</w:t>
+      </w:r>
+      <w:proofErr w:type="gramEnd"/>
+      <w:r>
+        <w:rPr>
+          <w:rFonts w:ascii="Inter" w:hAnsi="Inter"/>
+          <w:color w:val="052845"/>
+        </w:rPr>
+        <w:t xml:space="preserve"> </w:t>
+      </w:r>
+    </w:p>
+    <w:p>
+      <w:pPr>
+        <w:pStyle w:val="ListParagraph"/>
+        <w:numPr>
+          <w:ilvl w:val="0"/>
+          <w:numId w:val="3"/>
+        </w:numPr>
+        <w:rPr>
+          <w:rFonts w:ascii="Times New Roman" w:hAnsi="Times New Roman" w:cs="Times New Roman"/>
+          <w:bCs/>
+          <w:sz w:val="28"/>
+          <w:szCs w:val="28"/>
+        </w:rPr>
+      </w:pPr>
+      <w:r>
+        <w:rPr>
+          <w:rFonts w:ascii="Inter" w:hAnsi="Inter"/>
+          <w:color w:val="052845"/>
+        </w:rPr>
+        <w:t>K</w:t>
+      </w:r>
+      <w:r>
+        <w:rPr>
+          <w:rFonts w:ascii="Inter" w:hAnsi="Inter"/>
+          <w:color w:val="052845"/>
+        </w:rPr>
+        <w:t>hông có hỗ trợ mặc định cho các trường tuần tự hóa và giải mã hóa</w:t>
+      </w:r>
+    </w:p>
+    <w:p>
+      <w:pPr>
+        <w:pStyle w:val="ListParagraph"/>
+        <w:numPr>
+          <w:ilvl w:val="0"/>
+          <w:numId w:val="3"/>
+        </w:numPr>
+        <w:rPr>
+          <w:rFonts w:ascii="Inter" w:hAnsi="Inter"/>
+          <w:color w:val="052845"/>
+        </w:rPr>
+      </w:pPr>
+      <w:r>
+        <w:rPr>
+          <w:rFonts w:ascii="Inter" w:hAnsi="Inter"/>
+          <w:color w:val="052845"/>
+        </w:rPr>
+        <w:t xml:space="preserve">Tốc độ nhanh hơn </w:t>
+      </w:r>
+      <w:r>
+        <w:rPr>
+          <w:rFonts w:ascii="Inter" w:hAnsi="Inter"/>
+          <w:color w:val="052845"/>
+        </w:rPr>
+        <w:t>Newtonsoft.Json</w:t>
+      </w:r>
+    </w:p>
+    <w:p>
+      <w:pPr>
+        <w:pStyle w:val="ListParagraph"/>
+        <w:rPr>
+          <w:rFonts w:ascii="Times New Roman" w:hAnsi="Times New Roman" w:cs="Times New Roman"/>
+          <w:bCs/>
+          <w:sz w:val="28"/>
+          <w:szCs w:val="28"/>
+        </w:rPr>
+      </w:pPr>
+    </w:p>
     <w:sectPr>
       <w:pgSz w:w="12240" w:h="15840"/>
       <w:pgMar w:top="1440" w:right="1440" w:bottom="1440" w:left="1440" w:header="720" w:footer="720" w:gutter="0"/>
@@ -743,11 +923,243 @@
       </w:rPr>
     </w:lvl>
   </w:abstractNum>
+  <w:abstractNum w:abstractNumId="2" w15:restartNumberingAfterBreak="0">
+    <w:nsid w:val="36AB0332"/>
+    <w:multiLevelType w:val="hybridMultilevel"/>
+    <w:tmpl w:val="11A4177C"/>
+    <w:lvl w:ilvl="0" w:tplc="1108A55A">
+      <w:numFmt w:val="bullet"/>
+      <w:lvlText w:val="-"/>
+      <w:lvlJc w:val="left"/>
+      <w:pPr>
+        <w:ind w:left="720" w:hanging="360"/>
+      </w:pPr>
+      <w:rPr>
+        <w:rFonts w:ascii="Inter" w:eastAsiaTheme="minorHAnsi" w:hAnsi="Inter" w:cstheme="minorBidi" w:hint="default"/>
+      </w:rPr>
+    </w:lvl>
+    <w:lvl w:ilvl="1" w:tplc="04090003" w:tentative="1">
+      <w:start w:val="1"/>
+      <w:numFmt w:val="bullet"/>
+      <w:lvlText w:val="o"/>
+      <w:lvlJc w:val="left"/>
+      <w:pPr>
+        <w:ind w:left="1440" w:hanging="360"/>
+      </w:pPr>
+      <w:rPr>
+        <w:rFonts w:ascii="Courier New" w:hAnsi="Courier New" w:cs="Courier New" w:hint="default"/>
+      </w:rPr>
+    </w:lvl>
+    <w:lvl w:ilvl="2" w:tplc="04090005" w:tentative="1">
+      <w:start w:val="1"/>
+      <w:numFmt w:val="bullet"/>
+      <w:lvlText w:val=""/>
+      <w:lvlJc w:val="left"/>
+      <w:pPr>
+        <w:ind w:left="2160" w:hanging="360"/>
+      </w:pPr>
+      <w:rPr>
+        <w:rFonts w:ascii="Wingdings" w:hAnsi="Wingdings" w:hint="default"/>
+      </w:rPr>
+    </w:lvl>
+    <w:lvl w:ilvl="3" w:tplc="04090001" w:tentative="1">
+      <w:start w:val="1"/>
+      <w:numFmt w:val="bullet"/>
+      <w:lvlText w:val=""/>
+      <w:lvlJc w:val="left"/>
+      <w:pPr>
+        <w:ind w:left="2880" w:hanging="360"/>
+      </w:pPr>
+      <w:rPr>
+        <w:rFonts w:ascii="Symbol" w:hAnsi="Symbol" w:hint="default"/>
+      </w:rPr>
+    </w:lvl>
+    <w:lvl w:ilvl="4" w:tplc="04090003" w:tentative="1">
+      <w:start w:val="1"/>
+      <w:numFmt w:val="bullet"/>
+      <w:lvlText w:val="o"/>
+      <w:lvlJc w:val="left"/>
+      <w:pPr>
+        <w:ind w:left="3600" w:hanging="360"/>
+      </w:pPr>
+      <w:rPr>
+        <w:rFonts w:ascii="Courier New" w:hAnsi="Courier New" w:cs="Courier New" w:hint="default"/>
+      </w:rPr>
+    </w:lvl>
+    <w:lvl w:ilvl="5" w:tplc="04090005" w:tentative="1">
+      <w:start w:val="1"/>
+      <w:numFmt w:val="bullet"/>
+      <w:lvlText w:val=""/>
+      <w:lvlJc w:val="left"/>
+      <w:pPr>
+        <w:ind w:left="4320" w:hanging="360"/>
+      </w:pPr>
+      <w:rPr>
+        <w:rFonts w:ascii="Wingdings" w:hAnsi="Wingdings" w:hint="default"/>
+      </w:rPr>
+    </w:lvl>
+    <w:lvl w:ilvl="6" w:tplc="04090001" w:tentative="1">
+      <w:start w:val="1"/>
+      <w:numFmt w:val="bullet"/>
+      <w:lvlText w:val=""/>
+      <w:lvlJc w:val="left"/>
+      <w:pPr>
+        <w:ind w:left="5040" w:hanging="360"/>
+      </w:pPr>
+      <w:rPr>
+        <w:rFonts w:ascii="Symbol" w:hAnsi="Symbol" w:hint="default"/>
+      </w:rPr>
+    </w:lvl>
+    <w:lvl w:ilvl="7" w:tplc="04090003" w:tentative="1">
+      <w:start w:val="1"/>
+      <w:numFmt w:val="bullet"/>
+      <w:lvlText w:val="o"/>
+      <w:lvlJc w:val="left"/>
+      <w:pPr>
+        <w:ind w:left="5760" w:hanging="360"/>
+      </w:pPr>
+      <w:rPr>
+        <w:rFonts w:ascii="Courier New" w:hAnsi="Courier New" w:cs="Courier New" w:hint="default"/>
+      </w:rPr>
+    </w:lvl>
+    <w:lvl w:ilvl="8" w:tplc="04090005" w:tentative="1">
+      <w:start w:val="1"/>
+      <w:numFmt w:val="bullet"/>
+      <w:lvlText w:val=""/>
+      <w:lvlJc w:val="left"/>
+      <w:pPr>
+        <w:ind w:left="6480" w:hanging="360"/>
+      </w:pPr>
+      <w:rPr>
+        <w:rFonts w:ascii="Wingdings" w:hAnsi="Wingdings" w:hint="default"/>
+      </w:rPr>
+    </w:lvl>
+  </w:abstractNum>
+  <w:abstractNum w:abstractNumId="3" w15:restartNumberingAfterBreak="0">
+    <w:nsid w:val="7A0E4CAB"/>
+    <w:multiLevelType w:val="hybridMultilevel"/>
+    <w:tmpl w:val="F3F2335E"/>
+    <w:lvl w:ilvl="0" w:tplc="F56A758C">
+      <w:numFmt w:val="bullet"/>
+      <w:lvlText w:val="-"/>
+      <w:lvlJc w:val="left"/>
+      <w:pPr>
+        <w:ind w:left="720" w:hanging="360"/>
+      </w:pPr>
+      <w:rPr>
+        <w:rFonts w:ascii="Inter" w:eastAsiaTheme="minorHAnsi" w:hAnsi="Inter" w:cstheme="minorBidi" w:hint="default"/>
+        <w:color w:val="052845"/>
+        <w:sz w:val="22"/>
+      </w:rPr>
+    </w:lvl>
+    <w:lvl w:ilvl="1" w:tplc="04090003" w:tentative="1">
+      <w:start w:val="1"/>
+      <w:numFmt w:val="bullet"/>
+      <w:lvlText w:val="o"/>
+      <w:lvlJc w:val="left"/>
+      <w:pPr>
+        <w:ind w:left="1440" w:hanging="360"/>
+      </w:pPr>
+      <w:rPr>
+        <w:rFonts w:ascii="Courier New" w:hAnsi="Courier New" w:cs="Courier New" w:hint="default"/>
+      </w:rPr>
+    </w:lvl>
+    <w:lvl w:ilvl="2" w:tplc="04090005" w:tentative="1">
+      <w:start w:val="1"/>
+      <w:numFmt w:val="bullet"/>
+      <w:lvlText w:val=""/>
+      <w:lvlJc w:val="left"/>
+      <w:pPr>
+        <w:ind w:left="2160" w:hanging="360"/>
+      </w:pPr>
+      <w:rPr>
+        <w:rFonts w:ascii="Wingdings" w:hAnsi="Wingdings" w:hint="default"/>
+      </w:rPr>
+    </w:lvl>
+    <w:lvl w:ilvl="3" w:tplc="04090001" w:tentative="1">
+      <w:start w:val="1"/>
+      <w:numFmt w:val="bullet"/>
+      <w:lvlText w:val=""/>
+      <w:lvlJc w:val="left"/>
+      <w:pPr>
+        <w:ind w:left="2880" w:hanging="360"/>
+      </w:pPr>
+      <w:rPr>
+        <w:rFonts w:ascii="Symbol" w:hAnsi="Symbol" w:hint="default"/>
+      </w:rPr>
+    </w:lvl>
+    <w:lvl w:ilvl="4" w:tplc="04090003" w:tentative="1">
+      <w:start w:val="1"/>
+      <w:numFmt w:val="bullet"/>
+      <w:lvlText w:val="o"/>
+      <w:lvlJc w:val="left"/>
+      <w:pPr>
+        <w:ind w:left="3600" w:hanging="360"/>
+      </w:pPr>
+      <w:rPr>
+        <w:rFonts w:ascii="Courier New" w:hAnsi="Courier New" w:cs="Courier New" w:hint="default"/>
+      </w:rPr>
+    </w:lvl>
+    <w:lvl w:ilvl="5" w:tplc="04090005" w:tentative="1">
+      <w:start w:val="1"/>
+      <w:numFmt w:val="bullet"/>
+      <w:lvlText w:val=""/>
+      <w:lvlJc w:val="left"/>
+      <w:pPr>
+        <w:ind w:left="4320" w:hanging="360"/>
+      </w:pPr>
+      <w:rPr>
+        <w:rFonts w:ascii="Wingdings" w:hAnsi="Wingdings" w:hint="default"/>
+      </w:rPr>
+    </w:lvl>
+    <w:lvl w:ilvl="6" w:tplc="04090001" w:tentative="1">
+      <w:start w:val="1"/>
+      <w:numFmt w:val="bullet"/>
+      <w:lvlText w:val=""/>
+      <w:lvlJc w:val="left"/>
+      <w:pPr>
+        <w:ind w:left="5040" w:hanging="360"/>
+      </w:pPr>
+      <w:rPr>
+        <w:rFonts w:ascii="Symbol" w:hAnsi="Symbol" w:hint="default"/>
+      </w:rPr>
+    </w:lvl>
+    <w:lvl w:ilvl="7" w:tplc="04090003" w:tentative="1">
+      <w:start w:val="1"/>
+      <w:numFmt w:val="bullet"/>
+      <w:lvlText w:val="o"/>
+      <w:lvlJc w:val="left"/>
+      <w:pPr>
+        <w:ind w:left="5760" w:hanging="360"/>
+      </w:pPr>
+      <w:rPr>
+        <w:rFonts w:ascii="Courier New" w:hAnsi="Courier New" w:cs="Courier New" w:hint="default"/>
+      </w:rPr>
+    </w:lvl>
+    <w:lvl w:ilvl="8" w:tplc="04090005" w:tentative="1">
+      <w:start w:val="1"/>
+      <w:numFmt w:val="bullet"/>
+      <w:lvlText w:val=""/>
+      <w:lvlJc w:val="left"/>
+      <w:pPr>
+        <w:ind w:left="6480" w:hanging="360"/>
+      </w:pPr>
+      <w:rPr>
+        <w:rFonts w:ascii="Wingdings" w:hAnsi="Wingdings" w:hint="default"/>
+      </w:rPr>
+    </w:lvl>
+  </w:abstractNum>
   <w:num w:numId="1" w16cid:durableId="1259679888">
     <w:abstractNumId w:val="0"/>
   </w:num>
   <w:num w:numId="2" w16cid:durableId="1786000811">
     <w:abstractNumId w:val="1"/>
+  </w:num>
+  <w:num w:numId="3" w16cid:durableId="1507087081">
+    <w:abstractNumId w:val="3"/>
+  </w:num>
+  <w:num w:numId="4" w16cid:durableId="51316852">
+    <w:abstractNumId w:val="2"/>
   </w:num>
 </w:numbering>
 </file>
